--- a/Rithvik.Vakacharla Resume Website.docx
+++ b/Rithvik.Vakacharla Resume Website.docx
@@ -1093,8 +1093,8 @@
         <w:rPr>
           <w:rFonts w:ascii="Times New Roman" w:eastAsia="Times New Roman" w:hAnsi="Times New Roman" w:cs="Times New Roman"/>
           <w:color w:val="000000" w:themeColor="text1"/>
-          <w:sz w:val="10"/>
-          <w:szCs w:val="10"/>
+          <w:sz w:val="8"/>
+          <w:szCs w:val="8"/>
         </w:rPr>
       </w:pPr>
     </w:p>
@@ -1490,8 +1490,8 @@
           <w:color w:val="000000" w:themeColor="text1"/>
           <w:spacing w:val="2"/>
           <w:w w:val="103"/>
-          <w:sz w:val="10"/>
-          <w:szCs w:val="10"/>
+          <w:sz w:val="8"/>
+          <w:szCs w:val="8"/>
         </w:rPr>
       </w:pPr>
     </w:p>
@@ -1840,8 +1840,8 @@
           <w:color w:val="000000" w:themeColor="text1"/>
           <w:spacing w:val="2"/>
           <w:w w:val="103"/>
-          <w:sz w:val="10"/>
-          <w:szCs w:val="10"/>
+          <w:sz w:val="8"/>
+          <w:szCs w:val="8"/>
         </w:rPr>
       </w:pPr>
     </w:p>
@@ -2162,6 +2162,42 @@
     </w:p>
     <w:p>
       <w:pPr>
+        <w:spacing w:after="0" w:line="240" w:lineRule="auto"/>
+        <w:jc w:val="both"/>
+        <w:rPr>
+          <w:rFonts w:ascii="Times New Roman" w:hAnsi="Times New Roman" w:cs="Times New Roman"/>
+          <w:sz w:val="4"/>
+          <w:szCs w:val="4"/>
+        </w:rPr>
+      </w:pPr>
+    </w:p>
+    <w:p>
+      <w:pPr>
+        <w:spacing w:after="0" w:line="240" w:lineRule="auto"/>
+        <w:jc w:val="both"/>
+        <w:rPr>
+          <w:rFonts w:ascii="Times New Roman" w:hAnsi="Times New Roman" w:cs="Times New Roman"/>
+          <w:b/>
+          <w:bCs/>
+          <w:sz w:val="20"/>
+          <w:szCs w:val="20"/>
+          <w:u w:val="single"/>
+        </w:rPr>
+      </w:pPr>
+      <w:r>
+        <w:rPr>
+          <w:rFonts w:ascii="Times New Roman" w:hAnsi="Times New Roman" w:cs="Times New Roman"/>
+          <w:b/>
+          <w:bCs/>
+          <w:sz w:val="20"/>
+          <w:szCs w:val="20"/>
+          <w:u w:val="single"/>
+        </w:rPr>
+        <w:t>Selected Transaction Experience:</w:t>
+      </w:r>
+    </w:p>
+    <w:p>
+      <w:pPr>
         <w:pStyle w:val="ListParagraph"/>
         <w:numPr>
           <w:ilvl w:val="0"/>
@@ -2178,11 +2214,48 @@
       <w:r>
         <w:rPr>
           <w:rFonts w:ascii="Times New Roman" w:hAnsi="Times New Roman" w:cs="Times New Roman"/>
-          <w:sz w:val="20"/>
-          <w:szCs w:val="20"/>
-          <w:u w:val="single"/>
-        </w:rPr>
-        <w:t>Selected Transaction Experience:</w:t>
+          <w:b/>
+          <w:bCs/>
+          <w:sz w:val="20"/>
+          <w:szCs w:val="20"/>
+        </w:rPr>
+        <w:t>Knowt</w:t>
+      </w:r>
+      <w:r>
+        <w:rPr>
+          <w:rFonts w:ascii="Times New Roman" w:hAnsi="Times New Roman" w:cs="Times New Roman"/>
+          <w:sz w:val="20"/>
+          <w:szCs w:val="20"/>
+        </w:rPr>
+        <w:t xml:space="preserve"> –  </w:t>
+      </w:r>
+      <w:r>
+        <w:rPr>
+          <w:rFonts w:ascii="Times New Roman" w:hAnsi="Times New Roman" w:cs="Times New Roman"/>
+          <w:sz w:val="20"/>
+          <w:szCs w:val="20"/>
+        </w:rPr>
+        <w:t xml:space="preserve">Closed a $150K seed round fundraise led by StartersHub with a $1.3M post-money valuation </w:t>
+      </w:r>
+      <w:r>
+        <w:rPr>
+          <w:rFonts w:ascii="Times New Roman" w:hAnsi="Times New Roman" w:cs="Times New Roman"/>
+          <w:i/>
+          <w:iCs/>
+          <w:sz w:val="20"/>
+          <w:szCs w:val="20"/>
+        </w:rPr>
+        <w:t>(December 2019</w:t>
+      </w:r>
+      <w:r>
+        <w:rPr>
+          <w:rFonts w:ascii="Times New Roman" w:hAnsi="Times New Roman" w:cs="Times New Roman"/>
+          <w:i/>
+          <w:iCs/>
+          <w:sz w:val="20"/>
+          <w:szCs w:val="20"/>
+        </w:rPr>
+        <w:t>)</w:t>
       </w:r>
     </w:p>
     <w:p>
@@ -2206,17 +2279,25 @@
           <w:sz w:val="20"/>
           <w:szCs w:val="20"/>
         </w:rPr>
-        <w:t>Closed $150K seed round fundraise led by StartersHub with a $1.3M post-money valuation (December 2019)</w:t>
+        <w:t>Conducted comparable companies analysis and created competitor analysis pitch decks to consider industry</w:t>
+      </w:r>
+      <w:r>
+        <w:rPr>
+          <w:rFonts w:ascii="Times New Roman" w:hAnsi="Times New Roman" w:cs="Times New Roman"/>
+          <w:sz w:val="20"/>
+          <w:szCs w:val="20"/>
+        </w:rPr>
+        <w:t xml:space="preserve"> head- and tailwinds</w:t>
       </w:r>
     </w:p>
     <w:p>
       <w:pPr>
         <w:pStyle w:val="ListParagraph"/>
         <w:numPr>
-          <w:ilvl w:val="2"/>
+          <w:ilvl w:val="1"/>
           <w:numId w:val="3"/>
         </w:numPr>
-        <w:ind w:left="990" w:hanging="180"/>
+        <w:ind w:left="540" w:hanging="180"/>
         <w:jc w:val="both"/>
         <w:rPr>
           <w:rFonts w:ascii="Times New Roman" w:hAnsi="Times New Roman" w:cs="Times New Roman"/>
@@ -2230,57 +2311,17 @@
           <w:sz w:val="20"/>
           <w:szCs w:val="20"/>
         </w:rPr>
-        <w:t>Conducted comparable companies</w:t>
-      </w:r>
-      <w:r>
-        <w:rPr>
-          <w:rFonts w:ascii="Times New Roman" w:hAnsi="Times New Roman" w:cs="Times New Roman"/>
-          <w:sz w:val="20"/>
-          <w:szCs w:val="20"/>
-        </w:rPr>
-        <w:t xml:space="preserve"> </w:t>
-      </w:r>
-      <w:r>
-        <w:rPr>
-          <w:rFonts w:ascii="Times New Roman" w:hAnsi="Times New Roman" w:cs="Times New Roman"/>
-          <w:sz w:val="20"/>
-          <w:szCs w:val="20"/>
-        </w:rPr>
-        <w:t>analysis and created competitor analysis pitch</w:t>
-      </w:r>
-      <w:r>
-        <w:rPr>
-          <w:rFonts w:ascii="Times New Roman" w:hAnsi="Times New Roman" w:cs="Times New Roman"/>
-          <w:sz w:val="20"/>
-          <w:szCs w:val="20"/>
-        </w:rPr>
-        <w:t xml:space="preserve"> </w:t>
-      </w:r>
-      <w:r>
-        <w:rPr>
-          <w:rFonts w:ascii="Times New Roman" w:hAnsi="Times New Roman" w:cs="Times New Roman"/>
-          <w:sz w:val="20"/>
-          <w:szCs w:val="20"/>
-        </w:rPr>
-        <w:t>decks to consider industry risk</w:t>
-      </w:r>
-      <w:r>
-        <w:rPr>
-          <w:rFonts w:ascii="Times New Roman" w:hAnsi="Times New Roman" w:cs="Times New Roman"/>
-          <w:sz w:val="20"/>
-          <w:szCs w:val="20"/>
-        </w:rPr>
-        <w:t xml:space="preserve"> and threat</w:t>
+        <w:t>Isolated 3 revenue segments and modeled them out quarterly for 8 quarters to develop a multi-case revenue buildout model</w:t>
       </w:r>
     </w:p>
     <w:p>
       <w:pPr>
         <w:pStyle w:val="ListParagraph"/>
         <w:numPr>
-          <w:ilvl w:val="2"/>
+          <w:ilvl w:val="1"/>
           <w:numId w:val="3"/>
         </w:numPr>
-        <w:ind w:left="990" w:hanging="180"/>
+        <w:ind w:left="540" w:hanging="180"/>
         <w:jc w:val="both"/>
         <w:rPr>
           <w:rFonts w:ascii="Times New Roman" w:hAnsi="Times New Roman" w:cs="Times New Roman"/>
@@ -2294,73 +2335,17 @@
           <w:sz w:val="20"/>
           <w:szCs w:val="20"/>
         </w:rPr>
-        <w:t xml:space="preserve">Isolated 3 revenue segments and modeled them out quarterly for 8 quarters to develop a </w:t>
-      </w:r>
-      <w:r>
-        <w:rPr>
-          <w:rFonts w:ascii="Times New Roman" w:hAnsi="Times New Roman" w:cs="Times New Roman"/>
-          <w:sz w:val="20"/>
-          <w:szCs w:val="20"/>
-        </w:rPr>
-        <w:t xml:space="preserve">multi-case </w:t>
-      </w:r>
-      <w:r>
-        <w:rPr>
-          <w:rFonts w:ascii="Times New Roman" w:hAnsi="Times New Roman" w:cs="Times New Roman"/>
-          <w:sz w:val="20"/>
-          <w:szCs w:val="20"/>
-        </w:rPr>
-        <w:t>revenue buildout model</w:t>
+        <w:t>Developed a capital implementation and vendor outreach plan; informed investors about on-going operations via pitch decks</w:t>
       </w:r>
     </w:p>
     <w:p>
       <w:pPr>
-        <w:pStyle w:val="ListParagraph"/>
-        <w:numPr>
-          <w:ilvl w:val="2"/>
-          <w:numId w:val="3"/>
-        </w:numPr>
-        <w:ind w:left="990" w:hanging="180"/>
-        <w:jc w:val="both"/>
-        <w:rPr>
-          <w:rFonts w:ascii="Times New Roman" w:hAnsi="Times New Roman" w:cs="Times New Roman"/>
-          <w:sz w:val="20"/>
-          <w:szCs w:val="20"/>
-        </w:rPr>
-      </w:pPr>
-      <w:r>
-        <w:rPr>
-          <w:rFonts w:ascii="Times New Roman" w:hAnsi="Times New Roman" w:cs="Times New Roman"/>
-          <w:sz w:val="20"/>
-          <w:szCs w:val="20"/>
-        </w:rPr>
-        <w:t xml:space="preserve">Developed a capital implementation and vendor outreach plan; informed investors about </w:t>
-      </w:r>
-      <w:r>
-        <w:rPr>
-          <w:rFonts w:ascii="Times New Roman" w:hAnsi="Times New Roman" w:cs="Times New Roman"/>
-          <w:sz w:val="20"/>
-          <w:szCs w:val="20"/>
-        </w:rPr>
-        <w:t xml:space="preserve">on-going </w:t>
-      </w:r>
-      <w:r>
-        <w:rPr>
-          <w:rFonts w:ascii="Times New Roman" w:hAnsi="Times New Roman" w:cs="Times New Roman"/>
-          <w:sz w:val="20"/>
-          <w:szCs w:val="20"/>
-        </w:rPr>
-        <w:t>operations via pitch decks</w:t>
-      </w:r>
-    </w:p>
-    <w:p>
-      <w:pPr>
         <w:spacing w:after="0" w:line="240" w:lineRule="auto"/>
         <w:jc w:val="both"/>
         <w:rPr>
           <w:rFonts w:ascii="Times New Roman" w:hAnsi="Times New Roman" w:cs="Times New Roman"/>
-          <w:sz w:val="10"/>
-          <w:szCs w:val="10"/>
+          <w:sz w:val="8"/>
+          <w:szCs w:val="8"/>
         </w:rPr>
       </w:pPr>
     </w:p>
@@ -2716,6 +2701,43 @@
     </w:p>
     <w:p>
       <w:pPr>
+        <w:spacing w:after="0" w:line="240" w:lineRule="auto"/>
+        <w:jc w:val="both"/>
+        <w:rPr>
+          <w:rFonts w:ascii="Times New Roman" w:hAnsi="Times New Roman" w:cs="Times New Roman"/>
+          <w:sz w:val="4"/>
+          <w:szCs w:val="4"/>
+          <w:u w:val="single"/>
+        </w:rPr>
+      </w:pPr>
+    </w:p>
+    <w:p>
+      <w:pPr>
+        <w:spacing w:after="0" w:line="240" w:lineRule="auto"/>
+        <w:jc w:val="both"/>
+        <w:rPr>
+          <w:rFonts w:ascii="Times New Roman" w:hAnsi="Times New Roman" w:cs="Times New Roman"/>
+          <w:b/>
+          <w:bCs/>
+          <w:sz w:val="20"/>
+          <w:szCs w:val="20"/>
+          <w:u w:val="single"/>
+        </w:rPr>
+      </w:pPr>
+      <w:r>
+        <w:rPr>
+          <w:rFonts w:ascii="Times New Roman" w:hAnsi="Times New Roman" w:cs="Times New Roman"/>
+          <w:b/>
+          <w:bCs/>
+          <w:sz w:val="20"/>
+          <w:szCs w:val="20"/>
+          <w:u w:val="single"/>
+        </w:rPr>
+        <w:t>Selected Transaction Experience:</w:t>
+      </w:r>
+    </w:p>
+    <w:p>
+      <w:pPr>
         <w:pStyle w:val="ListParagraph"/>
         <w:numPr>
           <w:ilvl w:val="0"/>
@@ -2727,17 +2749,109 @@
           <w:rFonts w:ascii="Times New Roman" w:hAnsi="Times New Roman" w:cs="Times New Roman"/>
           <w:sz w:val="20"/>
           <w:szCs w:val="20"/>
-          <w:u w:val="single"/>
-        </w:rPr>
-      </w:pPr>
-      <w:r>
-        <w:rPr>
-          <w:rFonts w:ascii="Times New Roman" w:hAnsi="Times New Roman" w:cs="Times New Roman"/>
-          <w:sz w:val="20"/>
-          <w:szCs w:val="20"/>
-          <w:u w:val="single"/>
-        </w:rPr>
-        <w:t>Selected Transaction Experience:</w:t>
+        </w:rPr>
+      </w:pPr>
+      <w:r>
+        <w:rPr>
+          <w:rFonts w:ascii="Times New Roman" w:hAnsi="Times New Roman" w:cs="Times New Roman"/>
+          <w:b/>
+          <w:bCs/>
+          <w:sz w:val="20"/>
+          <w:szCs w:val="20"/>
+        </w:rPr>
+        <w:t xml:space="preserve">Amenities and Spa Management </w:t>
+      </w:r>
+      <w:r>
+        <w:rPr>
+          <w:rFonts w:ascii="Times New Roman" w:hAnsi="Times New Roman" w:cs="Times New Roman"/>
+          <w:b/>
+          <w:bCs/>
+          <w:sz w:val="20"/>
+          <w:szCs w:val="20"/>
+        </w:rPr>
+        <w:t>C</w:t>
+      </w:r>
+      <w:r>
+        <w:rPr>
+          <w:rFonts w:ascii="Times New Roman" w:hAnsi="Times New Roman" w:cs="Times New Roman"/>
+          <w:b/>
+          <w:bCs/>
+          <w:sz w:val="20"/>
+          <w:szCs w:val="20"/>
+        </w:rPr>
+        <w:t>ompany</w:t>
+      </w:r>
+      <w:r>
+        <w:rPr>
+          <w:rFonts w:ascii="Times New Roman" w:hAnsi="Times New Roman" w:cs="Times New Roman"/>
+          <w:sz w:val="20"/>
+          <w:szCs w:val="20"/>
+        </w:rPr>
+        <w:t xml:space="preserve"> </w:t>
+      </w:r>
+      <w:r>
+        <w:rPr>
+          <w:rFonts w:ascii="Times New Roman" w:hAnsi="Times New Roman" w:cs="Times New Roman"/>
+          <w:sz w:val="20"/>
+          <w:szCs w:val="20"/>
+        </w:rPr>
+        <w:t>–</w:t>
+      </w:r>
+      <w:r>
+        <w:rPr>
+          <w:rFonts w:ascii="Times New Roman" w:hAnsi="Times New Roman" w:cs="Times New Roman"/>
+          <w:sz w:val="20"/>
+          <w:szCs w:val="20"/>
+        </w:rPr>
+        <w:t xml:space="preserve"> </w:t>
+      </w:r>
+      <w:r>
+        <w:rPr>
+          <w:rFonts w:ascii="Times New Roman" w:hAnsi="Times New Roman" w:cs="Times New Roman"/>
+          <w:sz w:val="20"/>
+          <w:szCs w:val="20"/>
+        </w:rPr>
+        <w:t xml:space="preserve">Potential leveraged buyout of </w:t>
+      </w:r>
+      <w:r>
+        <w:rPr>
+          <w:rFonts w:ascii="Times New Roman" w:hAnsi="Times New Roman" w:cs="Times New Roman"/>
+          <w:sz w:val="20"/>
+          <w:szCs w:val="20"/>
+        </w:rPr>
+        <w:t xml:space="preserve">the Maryland-based business </w:t>
+      </w:r>
+      <w:r>
+        <w:rPr>
+          <w:rFonts w:ascii="Times New Roman" w:hAnsi="Times New Roman" w:cs="Times New Roman"/>
+          <w:sz w:val="20"/>
+          <w:szCs w:val="20"/>
+        </w:rPr>
+        <w:t>at ~$16</w:t>
+      </w:r>
+      <w:r>
+        <w:rPr>
+          <w:rFonts w:ascii="Times New Roman" w:hAnsi="Times New Roman" w:cs="Times New Roman"/>
+          <w:sz w:val="20"/>
+          <w:szCs w:val="20"/>
+        </w:rPr>
+        <w:t>M</w:t>
+      </w:r>
+      <w:r>
+        <w:rPr>
+          <w:rFonts w:ascii="Times New Roman" w:hAnsi="Times New Roman" w:cs="Times New Roman"/>
+          <w:sz w:val="20"/>
+          <w:szCs w:val="20"/>
+        </w:rPr>
+        <w:t xml:space="preserve"> TEV</w:t>
+      </w:r>
+      <w:r>
+        <w:rPr>
+          <w:rFonts w:ascii="Times New Roman" w:hAnsi="Times New Roman" w:cs="Times New Roman"/>
+          <w:sz w:val="20"/>
+          <w:szCs w:val="20"/>
+        </w:rPr>
+        <w:t xml:space="preserve"> </w:t>
       </w:r>
     </w:p>
     <w:p>
@@ -2761,25 +2875,7 @@
           <w:sz w:val="20"/>
           <w:szCs w:val="20"/>
         </w:rPr>
-        <w:t xml:space="preserve">Potential leveraged buyout of an </w:t>
-      </w:r>
-      <w:r>
-        <w:rPr>
-          <w:rFonts w:ascii="Times New Roman" w:hAnsi="Times New Roman" w:cs="Times New Roman"/>
-          <w:i/>
-          <w:iCs/>
-          <w:sz w:val="20"/>
-          <w:szCs w:val="20"/>
-        </w:rPr>
-        <w:t xml:space="preserve">Amenities &amp; Spa Management company </w:t>
-      </w:r>
-      <w:r>
-        <w:rPr>
-          <w:rFonts w:ascii="Times New Roman" w:hAnsi="Times New Roman" w:cs="Times New Roman"/>
-          <w:sz w:val="20"/>
-          <w:szCs w:val="20"/>
-        </w:rPr>
-        <w:t>valued at ~ $16M TEV</w:t>
+        <w:t>Reviewed financial statements to assess changes in operating margins to contribute to a dynamic 3-statement operating model</w:t>
       </w:r>
     </w:p>
     <w:p>
@@ -2787,9 +2883,9 @@
         <w:pStyle w:val="ListParagraph"/>
         <w:numPr>
           <w:ilvl w:val="1"/>
-          <w:numId w:val="5"/>
+          <w:numId w:val="3"/>
         </w:numPr>
-        <w:ind w:left="990" w:hanging="180"/>
+        <w:ind w:left="540" w:hanging="180"/>
         <w:jc w:val="both"/>
         <w:rPr>
           <w:rFonts w:ascii="Times New Roman" w:hAnsi="Times New Roman" w:cs="Times New Roman"/>
@@ -2803,58 +2899,34 @@
           <w:sz w:val="20"/>
           <w:szCs w:val="20"/>
         </w:rPr>
-        <w:t>Reviewed financial statements to assess changes in operating margins to contribute to a 3-statement operating model</w:t>
+        <w:t xml:space="preserve">Furthered LOI diligence and communicated with experts and competitors to evaluate potential </w:t>
+      </w:r>
+      <w:r>
+        <w:rPr>
+          <w:rFonts w:ascii="Times New Roman" w:hAnsi="Times New Roman" w:cs="Times New Roman"/>
+          <w:sz w:val="20"/>
+          <w:szCs w:val="20"/>
+        </w:rPr>
+        <w:t>geographic</w:t>
+      </w:r>
+      <w:r>
+        <w:rPr>
+          <w:rFonts w:ascii="Times New Roman" w:hAnsi="Times New Roman" w:cs="Times New Roman"/>
+          <w:sz w:val="20"/>
+          <w:szCs w:val="20"/>
+        </w:rPr>
+        <w:t xml:space="preserve"> expansion strategies</w:t>
       </w:r>
     </w:p>
     <w:p>
       <w:pPr>
-        <w:pStyle w:val="ListParagraph"/>
-        <w:numPr>
-          <w:ilvl w:val="1"/>
-          <w:numId w:val="5"/>
-        </w:numPr>
-        <w:ind w:left="990" w:hanging="180"/>
-        <w:jc w:val="both"/>
-        <w:rPr>
-          <w:rFonts w:ascii="Times New Roman" w:hAnsi="Times New Roman" w:cs="Times New Roman"/>
-          <w:sz w:val="20"/>
-          <w:szCs w:val="20"/>
-        </w:rPr>
-      </w:pPr>
-      <w:r>
-        <w:rPr>
-          <w:rFonts w:ascii="Times New Roman" w:hAnsi="Times New Roman" w:cs="Times New Roman"/>
-          <w:sz w:val="20"/>
-          <w:szCs w:val="20"/>
-        </w:rPr>
-        <w:t xml:space="preserve">Furthered LOI diligence and </w:t>
-      </w:r>
-      <w:r>
-        <w:rPr>
-          <w:rFonts w:ascii="Times New Roman" w:hAnsi="Times New Roman" w:cs="Times New Roman"/>
-          <w:sz w:val="20"/>
-          <w:szCs w:val="20"/>
-        </w:rPr>
-        <w:t xml:space="preserve">communicated </w:t>
-      </w:r>
-      <w:r>
-        <w:rPr>
-          <w:rFonts w:ascii="Times New Roman" w:hAnsi="Times New Roman" w:cs="Times New Roman"/>
-          <w:sz w:val="20"/>
-          <w:szCs w:val="20"/>
-        </w:rPr>
-        <w:t>with experts and competitors to evaluate state geographic expansion strategies</w:t>
-      </w:r>
-    </w:p>
-    <w:p>
-      <w:pPr>
         <w:spacing w:after="0" w:line="240" w:lineRule="auto"/>
         <w:ind w:right="-20"/>
         <w:rPr>
           <w:rFonts w:ascii="Times New Roman" w:eastAsia="Times New Roman" w:hAnsi="Times New Roman" w:cs="Times New Roman"/>
           <w:color w:val="000000" w:themeColor="text1"/>
-          <w:sz w:val="10"/>
-          <w:szCs w:val="10"/>
+          <w:sz w:val="8"/>
+          <w:szCs w:val="8"/>
         </w:rPr>
       </w:pPr>
     </w:p>
@@ -3520,6 +3592,42 @@
     </w:p>
     <w:p>
       <w:pPr>
+        <w:spacing w:after="0" w:line="240" w:lineRule="auto"/>
+        <w:jc w:val="both"/>
+        <w:rPr>
+          <w:rFonts w:ascii="Times New Roman" w:hAnsi="Times New Roman" w:cs="Times New Roman"/>
+          <w:sz w:val="4"/>
+          <w:szCs w:val="4"/>
+        </w:rPr>
+      </w:pPr>
+    </w:p>
+    <w:p>
+      <w:pPr>
+        <w:spacing w:after="0" w:line="240" w:lineRule="auto"/>
+        <w:jc w:val="both"/>
+        <w:rPr>
+          <w:rFonts w:ascii="Times New Roman" w:hAnsi="Times New Roman" w:cs="Times New Roman"/>
+          <w:b/>
+          <w:bCs/>
+          <w:sz w:val="20"/>
+          <w:szCs w:val="20"/>
+          <w:u w:val="single"/>
+        </w:rPr>
+      </w:pPr>
+      <w:r>
+        <w:rPr>
+          <w:rFonts w:ascii="Times New Roman" w:hAnsi="Times New Roman" w:cs="Times New Roman"/>
+          <w:b/>
+          <w:bCs/>
+          <w:sz w:val="20"/>
+          <w:szCs w:val="20"/>
+          <w:u w:val="single"/>
+        </w:rPr>
+        <w:t>Selected Client Experience:</w:t>
+      </w:r>
+    </w:p>
+    <w:p>
+      <w:pPr>
         <w:pStyle w:val="ListParagraph"/>
         <w:numPr>
           <w:ilvl w:val="0"/>
@@ -3531,17 +3639,71 @@
           <w:rFonts w:ascii="Times New Roman" w:hAnsi="Times New Roman" w:cs="Times New Roman"/>
           <w:sz w:val="20"/>
           <w:szCs w:val="20"/>
-          <w:u w:val="single"/>
-        </w:rPr>
-      </w:pPr>
-      <w:r>
-        <w:rPr>
-          <w:rFonts w:ascii="Times New Roman" w:hAnsi="Times New Roman" w:cs="Times New Roman"/>
-          <w:sz w:val="20"/>
-          <w:szCs w:val="20"/>
-          <w:u w:val="single"/>
-        </w:rPr>
-        <w:t>Selected Client Experience:</w:t>
+        </w:rPr>
+      </w:pPr>
+      <w:r>
+        <w:rPr>
+          <w:rFonts w:ascii="Times New Roman" w:hAnsi="Times New Roman" w:cs="Times New Roman"/>
+          <w:b/>
+          <w:bCs/>
+          <w:sz w:val="20"/>
+          <w:szCs w:val="20"/>
+        </w:rPr>
+        <w:t xml:space="preserve">Youth Empowerment Services </w:t>
+      </w:r>
+      <w:r>
+        <w:rPr>
+          <w:rFonts w:ascii="Times New Roman" w:hAnsi="Times New Roman" w:cs="Times New Roman"/>
+          <w:sz w:val="20"/>
+          <w:szCs w:val="20"/>
+        </w:rPr>
+        <w:t xml:space="preserve">– A New Brunswick non-profit managing youth </w:t>
+      </w:r>
+      <w:r>
+        <w:rPr>
+          <w:rFonts w:ascii="Times New Roman" w:hAnsi="Times New Roman" w:cs="Times New Roman"/>
+          <w:sz w:val="20"/>
+          <w:szCs w:val="20"/>
+        </w:rPr>
+        <w:t xml:space="preserve">education </w:t>
+      </w:r>
+      <w:r>
+        <w:rPr>
+          <w:rFonts w:ascii="Times New Roman" w:hAnsi="Times New Roman" w:cs="Times New Roman"/>
+          <w:sz w:val="20"/>
+          <w:szCs w:val="20"/>
+        </w:rPr>
+        <w:t xml:space="preserve">programs </w:t>
+      </w:r>
+      <w:r>
+        <w:rPr>
+          <w:rFonts w:ascii="Times New Roman" w:hAnsi="Times New Roman" w:cs="Times New Roman"/>
+          <w:i/>
+          <w:iCs/>
+          <w:sz w:val="20"/>
+          <w:szCs w:val="20"/>
+        </w:rPr>
+        <w:t>(Exited</w:t>
+      </w:r>
+      <w:r>
+        <w:rPr>
+          <w:rFonts w:ascii="Times New Roman" w:hAnsi="Times New Roman" w:cs="Times New Roman"/>
+          <w:i/>
+          <w:iCs/>
+          <w:sz w:val="20"/>
+          <w:szCs w:val="20"/>
+        </w:rPr>
+        <w:t>:</w:t>
+      </w:r>
+      <w:r>
+        <w:rPr>
+          <w:rFonts w:ascii="Times New Roman" w:hAnsi="Times New Roman" w:cs="Times New Roman"/>
+          <w:i/>
+          <w:iCs/>
+          <w:sz w:val="20"/>
+          <w:szCs w:val="20"/>
+        </w:rPr>
+        <w:t xml:space="preserve"> December 2020)</w:t>
       </w:r>
     </w:p>
     <w:p>
@@ -3562,92 +3724,26 @@
       <w:r>
         <w:rPr>
           <w:rFonts w:ascii="Times New Roman" w:hAnsi="Times New Roman" w:cs="Times New Roman"/>
-          <w:i/>
-          <w:iCs/>
-          <w:sz w:val="20"/>
-          <w:szCs w:val="20"/>
-        </w:rPr>
-        <w:t>Youth Empowerment Services</w:t>
-      </w:r>
-      <w:r>
-        <w:rPr>
-          <w:rFonts w:ascii="Times New Roman" w:hAnsi="Times New Roman" w:cs="Times New Roman"/>
-          <w:sz w:val="20"/>
-          <w:szCs w:val="20"/>
-        </w:rPr>
-        <w:t xml:space="preserve">, a New Brunswick non-profit managing youth programs and education services </w:t>
-      </w:r>
-    </w:p>
-    <w:p>
-      <w:pPr>
-        <w:pStyle w:val="ListParagraph"/>
-        <w:numPr>
-          <w:ilvl w:val="1"/>
-          <w:numId w:val="5"/>
-        </w:numPr>
-        <w:ind w:left="990" w:hanging="180"/>
-        <w:jc w:val="both"/>
-        <w:rPr>
-          <w:rFonts w:ascii="Times New Roman" w:hAnsi="Times New Roman" w:cs="Times New Roman"/>
-          <w:sz w:val="20"/>
-          <w:szCs w:val="20"/>
-        </w:rPr>
-      </w:pPr>
-      <w:r>
-        <w:rPr>
-          <w:rFonts w:ascii="Times New Roman" w:hAnsi="Times New Roman" w:cs="Times New Roman"/>
-          <w:sz w:val="20"/>
-          <w:szCs w:val="20"/>
-        </w:rPr>
-        <w:t xml:space="preserve">Managed 2 leads and 10 consultants to develop a 6-month exit strategy for the client to achieve </w:t>
-      </w:r>
-      <w:r>
-        <w:rPr>
-          <w:rFonts w:ascii="Times New Roman" w:hAnsi="Times New Roman" w:cs="Times New Roman"/>
-          <w:sz w:val="20"/>
-          <w:szCs w:val="20"/>
-        </w:rPr>
-        <w:t xml:space="preserve">long-term </w:t>
-      </w:r>
-      <w:r>
-        <w:rPr>
-          <w:rFonts w:ascii="Times New Roman" w:hAnsi="Times New Roman" w:cs="Times New Roman"/>
-          <w:sz w:val="20"/>
-          <w:szCs w:val="20"/>
-        </w:rPr>
-        <w:t>financial stability</w:t>
-      </w:r>
-    </w:p>
-    <w:p>
-      <w:pPr>
-        <w:pStyle w:val="ListParagraph"/>
-        <w:numPr>
-          <w:ilvl w:val="1"/>
-          <w:numId w:val="5"/>
-        </w:numPr>
-        <w:ind w:left="990" w:hanging="180"/>
-        <w:jc w:val="both"/>
-        <w:rPr>
-          <w:rFonts w:ascii="Times New Roman" w:hAnsi="Times New Roman" w:cs="Times New Roman"/>
-          <w:sz w:val="20"/>
-          <w:szCs w:val="20"/>
-        </w:rPr>
-      </w:pPr>
-      <w:r>
-        <w:rPr>
-          <w:rFonts w:ascii="Times New Roman" w:hAnsi="Times New Roman" w:cs="Times New Roman"/>
-          <w:sz w:val="20"/>
-          <w:szCs w:val="20"/>
-        </w:rPr>
-        <w:t>Sourced 20 grants and wrote 2 proposals; established standard operating procedure for marketing and fundraising</w:t>
-      </w:r>
-      <w:r>
-        <w:rPr>
-          <w:rFonts w:ascii="Times New Roman" w:hAnsi="Times New Roman" w:cs="Times New Roman"/>
-          <w:sz w:val="20"/>
-          <w:szCs w:val="20"/>
-        </w:rPr>
-        <w:t xml:space="preserve"> teams</w:t>
+          <w:sz w:val="20"/>
+          <w:szCs w:val="20"/>
+        </w:rPr>
+        <w:t xml:space="preserve">Managed 2 project leads and </w:t>
+      </w:r>
+      <w:r>
+        <w:rPr>
+          <w:rFonts w:ascii="Times New Roman" w:hAnsi="Times New Roman" w:cs="Times New Roman"/>
+          <w:sz w:val="20"/>
+          <w:szCs w:val="20"/>
+        </w:rPr>
+        <w:t>8</w:t>
+      </w:r>
+      <w:r>
+        <w:rPr>
+          <w:rFonts w:ascii="Times New Roman" w:hAnsi="Times New Roman" w:cs="Times New Roman"/>
+          <w:sz w:val="20"/>
+          <w:szCs w:val="20"/>
+        </w:rPr>
+        <w:t xml:space="preserve"> consultants to develop a 6-month exit strategy for the client to achieve long-term financial stability</w:t>
       </w:r>
     </w:p>
     <w:p>
@@ -3668,510 +3764,23 @@
       <w:r>
         <w:rPr>
           <w:rFonts w:ascii="Times New Roman" w:hAnsi="Times New Roman" w:cs="Times New Roman"/>
-          <w:i/>
-          <w:iCs/>
-          <w:sz w:val="20"/>
-          <w:szCs w:val="20"/>
-        </w:rPr>
-        <w:t>Rutgers Center for Adult Autism Services</w:t>
-      </w:r>
-      <w:r>
-        <w:rPr>
-          <w:rFonts w:ascii="Times New Roman" w:hAnsi="Times New Roman" w:cs="Times New Roman"/>
-          <w:sz w:val="20"/>
-          <w:szCs w:val="20"/>
-        </w:rPr>
-        <w:t xml:space="preserve"> </w:t>
-      </w:r>
-      <w:r>
-        <w:rPr>
-          <w:rFonts w:ascii="Times New Roman" w:hAnsi="Times New Roman" w:cs="Times New Roman"/>
-          <w:i/>
-          <w:iCs/>
-          <w:sz w:val="20"/>
-          <w:szCs w:val="20"/>
-        </w:rPr>
-        <w:t>(ongoing)</w:t>
-      </w:r>
-      <w:r>
-        <w:rPr>
-          <w:rFonts w:ascii="Times New Roman" w:hAnsi="Times New Roman" w:cs="Times New Roman"/>
-          <w:sz w:val="20"/>
-          <w:szCs w:val="20"/>
-        </w:rPr>
-        <w:t>, a center supporting students with autism spectrum disorder</w:t>
+          <w:sz w:val="20"/>
+          <w:szCs w:val="20"/>
+        </w:rPr>
+        <w:t>Sourced 20 grants and wrote 2 proposals; established standard operating procedures for future marketing and fundraising efforts</w:t>
       </w:r>
     </w:p>
     <w:p>
       <w:pPr>
         <w:pStyle w:val="ListParagraph"/>
-        <w:numPr>
-          <w:ilvl w:val="2"/>
-          <w:numId w:val="3"/>
-        </w:numPr>
-        <w:ind w:left="990" w:hanging="180"/>
+        <w:ind w:left="540"/>
         <w:jc w:val="both"/>
         <w:rPr>
           <w:rFonts w:ascii="Times New Roman" w:hAnsi="Times New Roman" w:cs="Times New Roman"/>
-          <w:sz w:val="20"/>
-          <w:szCs w:val="20"/>
-        </w:rPr>
-      </w:pPr>
-      <w:r>
-        <w:rPr>
-          <w:rFonts w:ascii="Times New Roman" w:hAnsi="Times New Roman" w:cs="Times New Roman"/>
-          <w:sz w:val="20"/>
-          <w:szCs w:val="20"/>
-        </w:rPr>
-        <w:t xml:space="preserve">Advised </w:t>
-      </w:r>
-      <w:r>
-        <w:rPr>
-          <w:rFonts w:ascii="Times New Roman" w:hAnsi="Times New Roman" w:cs="Times New Roman"/>
-          <w:sz w:val="20"/>
-          <w:szCs w:val="20"/>
-        </w:rPr>
-        <w:t xml:space="preserve">the </w:t>
-      </w:r>
-      <w:r>
-        <w:rPr>
-          <w:rFonts w:ascii="Times New Roman" w:hAnsi="Times New Roman" w:cs="Times New Roman"/>
-          <w:sz w:val="20"/>
-          <w:szCs w:val="20"/>
-        </w:rPr>
-        <w:t>Project Lead as an E-Board consultant</w:t>
-      </w:r>
-      <w:r>
-        <w:rPr>
-          <w:rFonts w:ascii="Times New Roman" w:hAnsi="Times New Roman" w:cs="Times New Roman"/>
-          <w:sz w:val="20"/>
-          <w:szCs w:val="20"/>
-        </w:rPr>
-        <w:t xml:space="preserve">, </w:t>
-      </w:r>
-      <w:r>
-        <w:rPr>
-          <w:rFonts w:ascii="Times New Roman" w:hAnsi="Times New Roman" w:cs="Times New Roman"/>
-          <w:sz w:val="20"/>
-          <w:szCs w:val="20"/>
-        </w:rPr>
-        <w:t>co-led internal meetings</w:t>
-      </w:r>
-      <w:r>
-        <w:rPr>
-          <w:rFonts w:ascii="Times New Roman" w:hAnsi="Times New Roman" w:cs="Times New Roman"/>
-          <w:sz w:val="20"/>
-          <w:szCs w:val="20"/>
-        </w:rPr>
-        <w:t>,</w:t>
-      </w:r>
-      <w:r>
-        <w:rPr>
-          <w:rFonts w:ascii="Times New Roman" w:hAnsi="Times New Roman" w:cs="Times New Roman"/>
-          <w:sz w:val="20"/>
-          <w:szCs w:val="20"/>
-        </w:rPr>
-        <w:t xml:space="preserve"> and managed consultants’ workstreams</w:t>
-      </w:r>
-    </w:p>
-    <w:p>
-      <w:pPr>
-        <w:pStyle w:val="ListParagraph"/>
-        <w:numPr>
-          <w:ilvl w:val="2"/>
-          <w:numId w:val="3"/>
-        </w:numPr>
-        <w:ind w:left="990" w:hanging="180"/>
-        <w:jc w:val="both"/>
-        <w:rPr>
-          <w:rFonts w:ascii="Times New Roman" w:hAnsi="Times New Roman" w:cs="Times New Roman"/>
-          <w:sz w:val="20"/>
-          <w:szCs w:val="20"/>
-        </w:rPr>
-      </w:pPr>
-      <w:r>
-        <w:rPr>
-          <w:rFonts w:ascii="Times New Roman" w:hAnsi="Times New Roman" w:cs="Times New Roman"/>
-          <w:sz w:val="20"/>
-          <w:szCs w:val="20"/>
-        </w:rPr>
-        <w:t>Co-authored a client-consultant MOU detailing scope of work; resolved issues with client via meetings and reports</w:t>
-      </w:r>
-    </w:p>
-    <w:p>
-      <w:pPr>
-        <w:tabs>
-          <w:tab w:val="right" w:pos="10800"/>
-        </w:tabs>
-        <w:spacing w:after="0" w:line="240" w:lineRule="auto"/>
-        <w:ind w:right="-20"/>
-        <w:jc w:val="both"/>
-        <w:rPr>
-          <w:rFonts w:ascii="Times New Roman" w:eastAsia="Times New Roman" w:hAnsi="Times New Roman" w:cs="Times New Roman"/>
-          <w:b/>
-          <w:bCs/>
-          <w:color w:val="000000" w:themeColor="text1"/>
-          <w:spacing w:val="2"/>
-          <w:w w:val="103"/>
-          <w:sz w:val="10"/>
-          <w:szCs w:val="10"/>
-        </w:rPr>
-      </w:pPr>
-    </w:p>
-    <w:p>
-      <w:pPr>
-        <w:tabs>
-          <w:tab w:val="right" w:pos="10800"/>
-        </w:tabs>
-        <w:spacing w:after="0" w:line="240" w:lineRule="auto"/>
-        <w:ind w:right="-14"/>
-        <w:jc w:val="both"/>
-        <w:rPr>
-          <w:rFonts w:ascii="Times New Roman" w:eastAsia="Times New Roman" w:hAnsi="Times New Roman" w:cs="Times New Roman"/>
-          <w:color w:val="000000" w:themeColor="text1"/>
-          <w:sz w:val="20"/>
-          <w:szCs w:val="20"/>
-        </w:rPr>
-      </w:pPr>
-      <w:r>
-        <w:rPr>
-          <w:rFonts w:ascii="Times New Roman" w:eastAsia="Times New Roman" w:hAnsi="Times New Roman" w:cs="Times New Roman"/>
-          <w:b/>
-          <w:bCs/>
-          <w:color w:val="000000" w:themeColor="text1"/>
-          <w:spacing w:val="2"/>
-          <w:w w:val="103"/>
-          <w:sz w:val="20"/>
-          <w:szCs w:val="20"/>
-        </w:rPr>
-        <w:t>Little Investment Bankers of Rutgers</w:t>
-      </w:r>
-      <w:r>
-        <w:rPr>
-          <w:rFonts w:ascii="Times New Roman" w:eastAsia="Times New Roman" w:hAnsi="Times New Roman" w:cs="Times New Roman"/>
-          <w:color w:val="000000" w:themeColor="text1"/>
-          <w:sz w:val="20"/>
-          <w:szCs w:val="20"/>
-        </w:rPr>
-        <w:tab/>
-      </w:r>
-      <w:r>
-        <w:rPr>
-          <w:rFonts w:ascii="Times New Roman" w:eastAsia="Times New Roman" w:hAnsi="Times New Roman" w:cs="Times New Roman"/>
-          <w:b/>
-          <w:bCs/>
-          <w:color w:val="000000" w:themeColor="text1"/>
-          <w:spacing w:val="2"/>
-          <w:w w:val="103"/>
-          <w:sz w:val="20"/>
-          <w:szCs w:val="20"/>
-        </w:rPr>
-        <w:t>Ne</w:t>
-      </w:r>
-      <w:r>
-        <w:rPr>
-          <w:rFonts w:ascii="Times New Roman" w:eastAsia="Times New Roman" w:hAnsi="Times New Roman" w:cs="Times New Roman"/>
-          <w:b/>
-          <w:bCs/>
-          <w:color w:val="000000" w:themeColor="text1"/>
-          <w:w w:val="103"/>
-          <w:sz w:val="20"/>
-          <w:szCs w:val="20"/>
-        </w:rPr>
-        <w:t>w</w:t>
-      </w:r>
-      <w:r>
-        <w:rPr>
-          <w:rFonts w:ascii="Times New Roman" w:eastAsia="Times New Roman" w:hAnsi="Times New Roman" w:cs="Times New Roman"/>
-          <w:color w:val="000000" w:themeColor="text1"/>
-          <w:spacing w:val="5"/>
-          <w:sz w:val="20"/>
-          <w:szCs w:val="20"/>
-        </w:rPr>
-        <w:t xml:space="preserve"> </w:t>
-      </w:r>
-      <w:r>
-        <w:rPr>
-          <w:rFonts w:ascii="Times New Roman" w:eastAsia="Times New Roman" w:hAnsi="Times New Roman" w:cs="Times New Roman"/>
-          <w:b/>
-          <w:bCs/>
-          <w:color w:val="000000" w:themeColor="text1"/>
-          <w:spacing w:val="2"/>
-          <w:w w:val="103"/>
-          <w:sz w:val="20"/>
-          <w:szCs w:val="20"/>
-        </w:rPr>
-        <w:t>Brun</w:t>
-      </w:r>
-      <w:r>
-        <w:rPr>
-          <w:rFonts w:ascii="Times New Roman" w:eastAsia="Times New Roman" w:hAnsi="Times New Roman" w:cs="Times New Roman"/>
-          <w:b/>
-          <w:bCs/>
-          <w:color w:val="000000" w:themeColor="text1"/>
-          <w:spacing w:val="1"/>
-          <w:w w:val="103"/>
-          <w:sz w:val="20"/>
-          <w:szCs w:val="20"/>
-        </w:rPr>
-        <w:t>s</w:t>
-      </w:r>
-      <w:r>
-        <w:rPr>
-          <w:rFonts w:ascii="Times New Roman" w:eastAsia="Times New Roman" w:hAnsi="Times New Roman" w:cs="Times New Roman"/>
-          <w:b/>
-          <w:bCs/>
-          <w:color w:val="000000" w:themeColor="text1"/>
-          <w:spacing w:val="3"/>
-          <w:w w:val="103"/>
-          <w:sz w:val="20"/>
-          <w:szCs w:val="20"/>
-        </w:rPr>
-        <w:t>w</w:t>
-      </w:r>
-      <w:r>
-        <w:rPr>
-          <w:rFonts w:ascii="Times New Roman" w:eastAsia="Times New Roman" w:hAnsi="Times New Roman" w:cs="Times New Roman"/>
-          <w:b/>
-          <w:bCs/>
-          <w:color w:val="000000" w:themeColor="text1"/>
-          <w:spacing w:val="1"/>
-          <w:w w:val="103"/>
-          <w:sz w:val="20"/>
-          <w:szCs w:val="20"/>
-        </w:rPr>
-        <w:t>i</w:t>
-      </w:r>
-      <w:r>
-        <w:rPr>
-          <w:rFonts w:ascii="Times New Roman" w:eastAsia="Times New Roman" w:hAnsi="Times New Roman" w:cs="Times New Roman"/>
-          <w:b/>
-          <w:bCs/>
-          <w:color w:val="000000" w:themeColor="text1"/>
-          <w:spacing w:val="2"/>
-          <w:w w:val="103"/>
-          <w:sz w:val="20"/>
-          <w:szCs w:val="20"/>
-        </w:rPr>
-        <w:t>ck</w:t>
-      </w:r>
-      <w:r>
-        <w:rPr>
-          <w:rFonts w:ascii="Times New Roman" w:eastAsia="Times New Roman" w:hAnsi="Times New Roman" w:cs="Times New Roman"/>
-          <w:b/>
-          <w:bCs/>
-          <w:color w:val="000000" w:themeColor="text1"/>
-          <w:w w:val="103"/>
-          <w:sz w:val="20"/>
-          <w:szCs w:val="20"/>
-        </w:rPr>
-        <w:t>,</w:t>
-      </w:r>
-      <w:r>
-        <w:rPr>
-          <w:rFonts w:ascii="Times New Roman" w:eastAsia="Times New Roman" w:hAnsi="Times New Roman" w:cs="Times New Roman"/>
-          <w:color w:val="000000" w:themeColor="text1"/>
-          <w:spacing w:val="3"/>
-          <w:sz w:val="20"/>
-          <w:szCs w:val="20"/>
-        </w:rPr>
-        <w:t xml:space="preserve"> </w:t>
-      </w:r>
-      <w:r>
-        <w:rPr>
-          <w:rFonts w:ascii="Times New Roman" w:eastAsia="Times New Roman" w:hAnsi="Times New Roman" w:cs="Times New Roman"/>
-          <w:b/>
-          <w:bCs/>
-          <w:color w:val="000000" w:themeColor="text1"/>
-          <w:spacing w:val="3"/>
-          <w:w w:val="103"/>
-          <w:sz w:val="20"/>
-          <w:szCs w:val="20"/>
-        </w:rPr>
-        <w:t>N</w:t>
-      </w:r>
-      <w:r>
-        <w:rPr>
-          <w:rFonts w:ascii="Times New Roman" w:eastAsia="Times New Roman" w:hAnsi="Times New Roman" w:cs="Times New Roman"/>
-          <w:b/>
-          <w:bCs/>
-          <w:color w:val="000000" w:themeColor="text1"/>
-          <w:w w:val="103"/>
-          <w:sz w:val="20"/>
-          <w:szCs w:val="20"/>
-        </w:rPr>
-        <w:t>J</w:t>
-      </w:r>
-      <w:r>
-        <w:rPr>
-          <w:rFonts w:ascii="Times New Roman" w:eastAsia="Times New Roman" w:hAnsi="Times New Roman" w:cs="Times New Roman"/>
-          <w:color w:val="000000" w:themeColor="text1"/>
-          <w:sz w:val="20"/>
-          <w:szCs w:val="20"/>
-        </w:rPr>
-        <w:t xml:space="preserve"> </w:t>
-      </w:r>
-    </w:p>
-    <w:p>
-      <w:pPr>
-        <w:tabs>
-          <w:tab w:val="right" w:pos="10800"/>
-        </w:tabs>
-        <w:spacing w:after="0" w:line="240" w:lineRule="auto"/>
-        <w:ind w:right="-20"/>
-        <w:jc w:val="both"/>
-        <w:rPr>
-          <w:rFonts w:ascii="Times New Roman" w:eastAsia="Times New Roman" w:hAnsi="Times New Roman" w:cs="Times New Roman"/>
-          <w:b/>
-          <w:bCs/>
-          <w:i/>
-          <w:iCs/>
-          <w:color w:val="000000" w:themeColor="text1"/>
-          <w:spacing w:val="2"/>
-          <w:w w:val="103"/>
-          <w:sz w:val="18"/>
-          <w:szCs w:val="18"/>
-        </w:rPr>
-      </w:pPr>
-      <w:r>
-        <w:rPr>
-          <w:rFonts w:ascii="Times New Roman" w:eastAsia="Times New Roman" w:hAnsi="Times New Roman" w:cs="Times New Roman"/>
-          <w:i/>
-          <w:iCs/>
-          <w:color w:val="000000" w:themeColor="text1"/>
-          <w:spacing w:val="2"/>
-          <w:w w:val="103"/>
-          <w:sz w:val="18"/>
-          <w:szCs w:val="18"/>
-        </w:rPr>
-        <w:t>Executive Board: Co-</w:t>
-      </w:r>
-      <w:r>
-        <w:rPr>
-          <w:rFonts w:ascii="Times New Roman" w:eastAsia="Times New Roman" w:hAnsi="Times New Roman" w:cs="Times New Roman"/>
-          <w:i/>
-          <w:iCs/>
-          <w:color w:val="000000" w:themeColor="text1"/>
-          <w:spacing w:val="2"/>
-          <w:w w:val="103"/>
-          <w:sz w:val="18"/>
-          <w:szCs w:val="18"/>
-        </w:rPr>
-        <w:t>Director of Alumni Relations</w:t>
-      </w:r>
-      <w:r>
-        <w:rPr>
-          <w:rFonts w:ascii="Times New Roman" w:eastAsia="Times New Roman" w:hAnsi="Times New Roman" w:cs="Times New Roman"/>
-          <w:i/>
-          <w:iCs/>
-          <w:color w:val="000000" w:themeColor="text1"/>
-          <w:spacing w:val="2"/>
-          <w:w w:val="103"/>
-          <w:sz w:val="18"/>
-          <w:szCs w:val="18"/>
-        </w:rPr>
-        <w:tab/>
-      </w:r>
-      <w:r>
-        <w:rPr>
-          <w:rFonts w:ascii="Times New Roman" w:eastAsia="Times New Roman" w:hAnsi="Times New Roman" w:cs="Times New Roman"/>
-          <w:i/>
-          <w:iCs/>
-          <w:color w:val="000000" w:themeColor="text1"/>
-          <w:spacing w:val="1"/>
-          <w:w w:val="103"/>
-          <w:sz w:val="18"/>
-          <w:szCs w:val="18"/>
-        </w:rPr>
-        <w:t xml:space="preserve">September </w:t>
-      </w:r>
-      <w:r>
-        <w:rPr>
-          <w:rFonts w:ascii="Times New Roman" w:eastAsia="Times New Roman" w:hAnsi="Times New Roman" w:cs="Times New Roman"/>
-          <w:i/>
-          <w:iCs/>
-          <w:color w:val="000000" w:themeColor="text1"/>
-          <w:spacing w:val="2"/>
-          <w:w w:val="103"/>
-          <w:sz w:val="18"/>
-          <w:szCs w:val="18"/>
-        </w:rPr>
-        <w:t>20</w:t>
-      </w:r>
-      <w:r>
-        <w:rPr>
-          <w:rFonts w:ascii="Times New Roman" w:eastAsia="Times New Roman" w:hAnsi="Times New Roman" w:cs="Times New Roman"/>
-          <w:i/>
-          <w:iCs/>
-          <w:color w:val="000000" w:themeColor="text1"/>
-          <w:spacing w:val="1"/>
-          <w:w w:val="103"/>
-          <w:sz w:val="18"/>
-          <w:szCs w:val="18"/>
-        </w:rPr>
-        <w:t>1</w:t>
-      </w:r>
-      <w:r>
-        <w:rPr>
-          <w:rFonts w:ascii="Times New Roman" w:eastAsia="Times New Roman" w:hAnsi="Times New Roman" w:cs="Times New Roman"/>
-          <w:i/>
-          <w:iCs/>
-          <w:color w:val="000000" w:themeColor="text1"/>
-          <w:w w:val="103"/>
-          <w:sz w:val="18"/>
-          <w:szCs w:val="18"/>
-        </w:rPr>
-        <w:t>8</w:t>
-      </w:r>
-      <w:r>
-        <w:rPr>
-          <w:rFonts w:ascii="Times New Roman" w:eastAsia="Times New Roman" w:hAnsi="Times New Roman" w:cs="Times New Roman"/>
-          <w:i/>
-          <w:iCs/>
-          <w:color w:val="000000" w:themeColor="text1"/>
-          <w:spacing w:val="5"/>
-          <w:sz w:val="18"/>
-          <w:szCs w:val="18"/>
-        </w:rPr>
-        <w:t xml:space="preserve"> </w:t>
-      </w:r>
-      <w:r>
-        <w:rPr>
-          <w:rFonts w:ascii="Times New Roman" w:eastAsia="Times New Roman" w:hAnsi="Times New Roman" w:cs="Times New Roman"/>
-          <w:i/>
-          <w:iCs/>
-          <w:color w:val="000000" w:themeColor="text1"/>
-          <w:w w:val="103"/>
-          <w:sz w:val="18"/>
-          <w:szCs w:val="18"/>
-        </w:rPr>
-        <w:t>—</w:t>
-      </w:r>
-      <w:r>
-        <w:rPr>
-          <w:rFonts w:ascii="Times New Roman" w:eastAsia="Times New Roman" w:hAnsi="Times New Roman" w:cs="Times New Roman"/>
-          <w:i/>
-          <w:iCs/>
-          <w:color w:val="000000" w:themeColor="text1"/>
-          <w:spacing w:val="5"/>
-          <w:sz w:val="18"/>
-          <w:szCs w:val="18"/>
-        </w:rPr>
-        <w:t xml:space="preserve"> </w:t>
-      </w:r>
-      <w:r>
-        <w:rPr>
-          <w:rFonts w:ascii="Times New Roman" w:eastAsia="Times New Roman" w:hAnsi="Times New Roman" w:cs="Times New Roman"/>
-          <w:i/>
-          <w:iCs/>
-          <w:color w:val="000000" w:themeColor="text1"/>
-          <w:spacing w:val="3"/>
-          <w:w w:val="103"/>
-          <w:sz w:val="18"/>
-          <w:szCs w:val="18"/>
-        </w:rPr>
-        <w:t>Present</w:t>
-      </w:r>
+          <w:sz w:val="4"/>
+          <w:szCs w:val="4"/>
+        </w:rPr>
+      </w:pPr>
     </w:p>
     <w:p>
       <w:pPr>
@@ -4191,74 +3800,551 @@
       <w:r>
         <w:rPr>
           <w:rFonts w:ascii="Times New Roman" w:hAnsi="Times New Roman" w:cs="Times New Roman"/>
-          <w:sz w:val="20"/>
-          <w:szCs w:val="20"/>
-        </w:rPr>
-        <w:t xml:space="preserve">Accepted as one of 50 from a pool of </w:t>
-      </w:r>
-      <w:r>
-        <w:rPr>
-          <w:rFonts w:ascii="Times New Roman" w:hAnsi="Times New Roman" w:cs="Times New Roman"/>
-          <w:sz w:val="20"/>
-          <w:szCs w:val="20"/>
-        </w:rPr>
-        <w:t>3</w:t>
-      </w:r>
-      <w:r>
-        <w:rPr>
-          <w:rFonts w:ascii="Times New Roman" w:hAnsi="Times New Roman" w:cs="Times New Roman"/>
-          <w:sz w:val="20"/>
-          <w:szCs w:val="20"/>
-        </w:rPr>
-        <w:t>00</w:t>
-      </w:r>
-      <w:r>
-        <w:rPr>
-          <w:rFonts w:ascii="Times New Roman" w:hAnsi="Times New Roman" w:cs="Times New Roman"/>
-          <w:sz w:val="20"/>
-          <w:szCs w:val="20"/>
-        </w:rPr>
-        <w:t>+</w:t>
-      </w:r>
-      <w:r>
-        <w:rPr>
-          <w:rFonts w:ascii="Times New Roman" w:hAnsi="Times New Roman" w:cs="Times New Roman"/>
-          <w:sz w:val="20"/>
-          <w:szCs w:val="20"/>
-        </w:rPr>
-        <w:t xml:space="preserve"> sophomores to participate in the Road to Wall Street program, offering a financial modeling class; moderated discussions with senior bankers at firms such as PJT Partners, </w:t>
-      </w:r>
-      <w:r>
-        <w:rPr>
-          <w:rFonts w:ascii="Times New Roman" w:hAnsi="Times New Roman" w:cs="Times New Roman"/>
-          <w:sz w:val="20"/>
-          <w:szCs w:val="20"/>
-        </w:rPr>
-        <w:t>Goldman Sachs,</w:t>
-      </w:r>
-      <w:r>
-        <w:rPr>
-          <w:rFonts w:ascii="Times New Roman" w:hAnsi="Times New Roman" w:cs="Times New Roman"/>
-          <w:sz w:val="20"/>
-          <w:szCs w:val="20"/>
-        </w:rPr>
-        <w:t xml:space="preserve"> Bank of America,</w:t>
-      </w:r>
-      <w:r>
-        <w:rPr>
-          <w:rFonts w:ascii="Times New Roman" w:hAnsi="Times New Roman" w:cs="Times New Roman"/>
-          <w:sz w:val="20"/>
-          <w:szCs w:val="20"/>
-        </w:rPr>
-        <w:t xml:space="preserve"> and </w:t>
-      </w:r>
-      <w:r>
-        <w:rPr>
-          <w:rFonts w:ascii="Times New Roman" w:hAnsi="Times New Roman" w:cs="Times New Roman"/>
-          <w:sz w:val="20"/>
-          <w:szCs w:val="20"/>
-        </w:rPr>
-        <w:t xml:space="preserve">Credit Suisse </w:t>
+          <w:b/>
+          <w:bCs/>
+          <w:sz w:val="20"/>
+          <w:szCs w:val="20"/>
+        </w:rPr>
+        <w:t>Rutgers Center for Adult Autism Services</w:t>
+      </w:r>
+      <w:r>
+        <w:rPr>
+          <w:rFonts w:ascii="Times New Roman" w:hAnsi="Times New Roman" w:cs="Times New Roman"/>
+          <w:b/>
+          <w:bCs/>
+          <w:sz w:val="20"/>
+          <w:szCs w:val="20"/>
+        </w:rPr>
+        <w:t xml:space="preserve"> </w:t>
+      </w:r>
+      <w:r>
+        <w:rPr>
+          <w:rFonts w:ascii="Times New Roman" w:hAnsi="Times New Roman" w:cs="Times New Roman"/>
+          <w:sz w:val="20"/>
+          <w:szCs w:val="20"/>
+        </w:rPr>
+        <w:t xml:space="preserve">– </w:t>
+      </w:r>
+      <w:r>
+        <w:rPr>
+          <w:rFonts w:ascii="Times New Roman" w:hAnsi="Times New Roman" w:cs="Times New Roman"/>
+          <w:sz w:val="20"/>
+          <w:szCs w:val="20"/>
+        </w:rPr>
+        <w:t>A center supporting students and adults with autism spectrum disorder</w:t>
+      </w:r>
+      <w:r>
+        <w:rPr>
+          <w:rFonts w:ascii="Times New Roman" w:hAnsi="Times New Roman" w:cs="Times New Roman"/>
+          <w:sz w:val="20"/>
+          <w:szCs w:val="20"/>
+        </w:rPr>
+        <w:t xml:space="preserve"> (</w:t>
+      </w:r>
+      <w:r>
+        <w:rPr>
+          <w:rFonts w:ascii="Times New Roman" w:hAnsi="Times New Roman" w:cs="Times New Roman"/>
+          <w:i/>
+          <w:iCs/>
+          <w:sz w:val="20"/>
+          <w:szCs w:val="20"/>
+        </w:rPr>
+        <w:t>ongoing</w:t>
+      </w:r>
+      <w:r>
+        <w:rPr>
+          <w:rFonts w:ascii="Times New Roman" w:hAnsi="Times New Roman" w:cs="Times New Roman"/>
+          <w:sz w:val="20"/>
+          <w:szCs w:val="20"/>
+        </w:rPr>
+        <w:t>)</w:t>
+      </w:r>
+    </w:p>
+    <w:p>
+      <w:pPr>
+        <w:pStyle w:val="ListParagraph"/>
+        <w:numPr>
+          <w:ilvl w:val="1"/>
+          <w:numId w:val="3"/>
+        </w:numPr>
+        <w:ind w:left="540" w:hanging="180"/>
+        <w:jc w:val="both"/>
+        <w:rPr>
+          <w:rFonts w:ascii="Times New Roman" w:hAnsi="Times New Roman" w:cs="Times New Roman"/>
+          <w:sz w:val="20"/>
+          <w:szCs w:val="20"/>
+        </w:rPr>
+      </w:pPr>
+      <w:r>
+        <w:rPr>
+          <w:rFonts w:ascii="Times New Roman" w:hAnsi="Times New Roman" w:cs="Times New Roman"/>
+          <w:sz w:val="20"/>
+          <w:szCs w:val="20"/>
+        </w:rPr>
+        <w:t>Advised the Project Lead as an Executive Board consultant, co-led internal meetings, and managed consultants’ workstreams</w:t>
+      </w:r>
+    </w:p>
+    <w:p>
+      <w:pPr>
+        <w:pStyle w:val="ListParagraph"/>
+        <w:numPr>
+          <w:ilvl w:val="1"/>
+          <w:numId w:val="3"/>
+        </w:numPr>
+        <w:ind w:left="540" w:hanging="180"/>
+        <w:jc w:val="both"/>
+        <w:rPr>
+          <w:rFonts w:ascii="Times New Roman" w:hAnsi="Times New Roman" w:cs="Times New Roman"/>
+          <w:sz w:val="20"/>
+          <w:szCs w:val="20"/>
+        </w:rPr>
+      </w:pPr>
+      <w:r>
+        <w:rPr>
+          <w:rFonts w:ascii="Times New Roman" w:hAnsi="Times New Roman" w:cs="Times New Roman"/>
+          <w:sz w:val="20"/>
+          <w:szCs w:val="20"/>
+        </w:rPr>
+        <w:t xml:space="preserve">Co-authored a client-consultant MOU detailing scope of work; resolved issues </w:t>
+      </w:r>
+      <w:r>
+        <w:rPr>
+          <w:rFonts w:ascii="Times New Roman" w:hAnsi="Times New Roman" w:cs="Times New Roman"/>
+          <w:sz w:val="20"/>
+          <w:szCs w:val="20"/>
+        </w:rPr>
+        <w:t xml:space="preserve">between </w:t>
+      </w:r>
+      <w:r>
+        <w:rPr>
+          <w:rFonts w:ascii="Times New Roman" w:hAnsi="Times New Roman" w:cs="Times New Roman"/>
+          <w:sz w:val="20"/>
+          <w:szCs w:val="20"/>
+        </w:rPr>
+        <w:t xml:space="preserve">client </w:t>
+      </w:r>
+      <w:r>
+        <w:rPr>
+          <w:rFonts w:ascii="Times New Roman" w:hAnsi="Times New Roman" w:cs="Times New Roman"/>
+          <w:sz w:val="20"/>
+          <w:szCs w:val="20"/>
+        </w:rPr>
+        <w:t xml:space="preserve">and </w:t>
+      </w:r>
+      <w:r>
+        <w:rPr>
+          <w:rFonts w:ascii="Times New Roman" w:hAnsi="Times New Roman" w:cs="Times New Roman"/>
+          <w:sz w:val="20"/>
+          <w:szCs w:val="20"/>
+        </w:rPr>
+        <w:t>consultants</w:t>
+      </w:r>
+      <w:r>
+        <w:rPr>
+          <w:rFonts w:ascii="Times New Roman" w:hAnsi="Times New Roman" w:cs="Times New Roman"/>
+          <w:sz w:val="20"/>
+          <w:szCs w:val="20"/>
+        </w:rPr>
+        <w:t xml:space="preserve"> </w:t>
+      </w:r>
+      <w:r>
+        <w:rPr>
+          <w:rFonts w:ascii="Times New Roman" w:hAnsi="Times New Roman" w:cs="Times New Roman"/>
+          <w:sz w:val="20"/>
+          <w:szCs w:val="20"/>
+        </w:rPr>
+        <w:t xml:space="preserve">via </w:t>
+      </w:r>
+      <w:r>
+        <w:rPr>
+          <w:rFonts w:ascii="Times New Roman" w:hAnsi="Times New Roman" w:cs="Times New Roman"/>
+          <w:sz w:val="20"/>
+          <w:szCs w:val="20"/>
+        </w:rPr>
+        <w:t xml:space="preserve">update </w:t>
+      </w:r>
+      <w:r>
+        <w:rPr>
+          <w:rFonts w:ascii="Times New Roman" w:hAnsi="Times New Roman" w:cs="Times New Roman"/>
+          <w:sz w:val="20"/>
+          <w:szCs w:val="20"/>
+        </w:rPr>
+        <w:t xml:space="preserve">meetings </w:t>
+      </w:r>
+    </w:p>
+    <w:p>
+      <w:pPr>
+        <w:tabs>
+          <w:tab w:val="right" w:pos="10800"/>
+        </w:tabs>
+        <w:spacing w:after="0" w:line="240" w:lineRule="auto"/>
+        <w:ind w:right="-20"/>
+        <w:jc w:val="both"/>
+        <w:rPr>
+          <w:rFonts w:ascii="Times New Roman" w:eastAsia="Times New Roman" w:hAnsi="Times New Roman" w:cs="Times New Roman"/>
+          <w:b/>
+          <w:bCs/>
+          <w:color w:val="000000" w:themeColor="text1"/>
+          <w:spacing w:val="2"/>
+          <w:w w:val="103"/>
+          <w:sz w:val="8"/>
+          <w:szCs w:val="8"/>
+        </w:rPr>
+      </w:pPr>
+    </w:p>
+    <w:p>
+      <w:pPr>
+        <w:tabs>
+          <w:tab w:val="right" w:pos="10800"/>
+        </w:tabs>
+        <w:spacing w:after="0" w:line="240" w:lineRule="auto"/>
+        <w:ind w:right="-14"/>
+        <w:jc w:val="both"/>
+        <w:rPr>
+          <w:rFonts w:ascii="Times New Roman" w:eastAsia="Times New Roman" w:hAnsi="Times New Roman" w:cs="Times New Roman"/>
+          <w:color w:val="000000" w:themeColor="text1"/>
+          <w:sz w:val="20"/>
+          <w:szCs w:val="20"/>
+        </w:rPr>
+      </w:pPr>
+      <w:r>
+        <w:rPr>
+          <w:rFonts w:ascii="Times New Roman" w:eastAsia="Times New Roman" w:hAnsi="Times New Roman" w:cs="Times New Roman"/>
+          <w:b/>
+          <w:bCs/>
+          <w:color w:val="000000" w:themeColor="text1"/>
+          <w:spacing w:val="2"/>
+          <w:w w:val="103"/>
+          <w:sz w:val="20"/>
+          <w:szCs w:val="20"/>
+        </w:rPr>
+        <w:t>Little Investment Bankers of Rutgers</w:t>
+      </w:r>
+      <w:r>
+        <w:rPr>
+          <w:rFonts w:ascii="Times New Roman" w:eastAsia="Times New Roman" w:hAnsi="Times New Roman" w:cs="Times New Roman"/>
+          <w:color w:val="000000" w:themeColor="text1"/>
+          <w:sz w:val="20"/>
+          <w:szCs w:val="20"/>
+        </w:rPr>
+        <w:tab/>
+      </w:r>
+      <w:r>
+        <w:rPr>
+          <w:rFonts w:ascii="Times New Roman" w:eastAsia="Times New Roman" w:hAnsi="Times New Roman" w:cs="Times New Roman"/>
+          <w:b/>
+          <w:bCs/>
+          <w:color w:val="000000" w:themeColor="text1"/>
+          <w:spacing w:val="2"/>
+          <w:w w:val="103"/>
+          <w:sz w:val="20"/>
+          <w:szCs w:val="20"/>
+        </w:rPr>
+        <w:t>Ne</w:t>
+      </w:r>
+      <w:r>
+        <w:rPr>
+          <w:rFonts w:ascii="Times New Roman" w:eastAsia="Times New Roman" w:hAnsi="Times New Roman" w:cs="Times New Roman"/>
+          <w:b/>
+          <w:bCs/>
+          <w:color w:val="000000" w:themeColor="text1"/>
+          <w:w w:val="103"/>
+          <w:sz w:val="20"/>
+          <w:szCs w:val="20"/>
+        </w:rPr>
+        <w:t>w</w:t>
+      </w:r>
+      <w:r>
+        <w:rPr>
+          <w:rFonts w:ascii="Times New Roman" w:eastAsia="Times New Roman" w:hAnsi="Times New Roman" w:cs="Times New Roman"/>
+          <w:color w:val="000000" w:themeColor="text1"/>
+          <w:spacing w:val="5"/>
+          <w:sz w:val="20"/>
+          <w:szCs w:val="20"/>
+        </w:rPr>
+        <w:t xml:space="preserve"> </w:t>
+      </w:r>
+      <w:r>
+        <w:rPr>
+          <w:rFonts w:ascii="Times New Roman" w:eastAsia="Times New Roman" w:hAnsi="Times New Roman" w:cs="Times New Roman"/>
+          <w:b/>
+          <w:bCs/>
+          <w:color w:val="000000" w:themeColor="text1"/>
+          <w:spacing w:val="2"/>
+          <w:w w:val="103"/>
+          <w:sz w:val="20"/>
+          <w:szCs w:val="20"/>
+        </w:rPr>
+        <w:t>Brun</w:t>
+      </w:r>
+      <w:r>
+        <w:rPr>
+          <w:rFonts w:ascii="Times New Roman" w:eastAsia="Times New Roman" w:hAnsi="Times New Roman" w:cs="Times New Roman"/>
+          <w:b/>
+          <w:bCs/>
+          <w:color w:val="000000" w:themeColor="text1"/>
+          <w:spacing w:val="1"/>
+          <w:w w:val="103"/>
+          <w:sz w:val="20"/>
+          <w:szCs w:val="20"/>
+        </w:rPr>
+        <w:t>s</w:t>
+      </w:r>
+      <w:r>
+        <w:rPr>
+          <w:rFonts w:ascii="Times New Roman" w:eastAsia="Times New Roman" w:hAnsi="Times New Roman" w:cs="Times New Roman"/>
+          <w:b/>
+          <w:bCs/>
+          <w:color w:val="000000" w:themeColor="text1"/>
+          <w:spacing w:val="3"/>
+          <w:w w:val="103"/>
+          <w:sz w:val="20"/>
+          <w:szCs w:val="20"/>
+        </w:rPr>
+        <w:t>w</w:t>
+      </w:r>
+      <w:r>
+        <w:rPr>
+          <w:rFonts w:ascii="Times New Roman" w:eastAsia="Times New Roman" w:hAnsi="Times New Roman" w:cs="Times New Roman"/>
+          <w:b/>
+          <w:bCs/>
+          <w:color w:val="000000" w:themeColor="text1"/>
+          <w:spacing w:val="1"/>
+          <w:w w:val="103"/>
+          <w:sz w:val="20"/>
+          <w:szCs w:val="20"/>
+        </w:rPr>
+        <w:t>i</w:t>
+      </w:r>
+      <w:r>
+        <w:rPr>
+          <w:rFonts w:ascii="Times New Roman" w:eastAsia="Times New Roman" w:hAnsi="Times New Roman" w:cs="Times New Roman"/>
+          <w:b/>
+          <w:bCs/>
+          <w:color w:val="000000" w:themeColor="text1"/>
+          <w:spacing w:val="2"/>
+          <w:w w:val="103"/>
+          <w:sz w:val="20"/>
+          <w:szCs w:val="20"/>
+        </w:rPr>
+        <w:t>ck</w:t>
+      </w:r>
+      <w:r>
+        <w:rPr>
+          <w:rFonts w:ascii="Times New Roman" w:eastAsia="Times New Roman" w:hAnsi="Times New Roman" w:cs="Times New Roman"/>
+          <w:b/>
+          <w:bCs/>
+          <w:color w:val="000000" w:themeColor="text1"/>
+          <w:w w:val="103"/>
+          <w:sz w:val="20"/>
+          <w:szCs w:val="20"/>
+        </w:rPr>
+        <w:t>,</w:t>
+      </w:r>
+      <w:r>
+        <w:rPr>
+          <w:rFonts w:ascii="Times New Roman" w:eastAsia="Times New Roman" w:hAnsi="Times New Roman" w:cs="Times New Roman"/>
+          <w:color w:val="000000" w:themeColor="text1"/>
+          <w:spacing w:val="3"/>
+          <w:sz w:val="20"/>
+          <w:szCs w:val="20"/>
+        </w:rPr>
+        <w:t xml:space="preserve"> </w:t>
+      </w:r>
+      <w:r>
+        <w:rPr>
+          <w:rFonts w:ascii="Times New Roman" w:eastAsia="Times New Roman" w:hAnsi="Times New Roman" w:cs="Times New Roman"/>
+          <w:b/>
+          <w:bCs/>
+          <w:color w:val="000000" w:themeColor="text1"/>
+          <w:spacing w:val="3"/>
+          <w:w w:val="103"/>
+          <w:sz w:val="20"/>
+          <w:szCs w:val="20"/>
+        </w:rPr>
+        <w:t>N</w:t>
+      </w:r>
+      <w:r>
+        <w:rPr>
+          <w:rFonts w:ascii="Times New Roman" w:eastAsia="Times New Roman" w:hAnsi="Times New Roman" w:cs="Times New Roman"/>
+          <w:b/>
+          <w:bCs/>
+          <w:color w:val="000000" w:themeColor="text1"/>
+          <w:w w:val="103"/>
+          <w:sz w:val="20"/>
+          <w:szCs w:val="20"/>
+        </w:rPr>
+        <w:t>J</w:t>
+      </w:r>
+      <w:r>
+        <w:rPr>
+          <w:rFonts w:ascii="Times New Roman" w:eastAsia="Times New Roman" w:hAnsi="Times New Roman" w:cs="Times New Roman"/>
+          <w:color w:val="000000" w:themeColor="text1"/>
+          <w:sz w:val="20"/>
+          <w:szCs w:val="20"/>
+        </w:rPr>
+        <w:t xml:space="preserve"> </w:t>
+      </w:r>
+    </w:p>
+    <w:p>
+      <w:pPr>
+        <w:tabs>
+          <w:tab w:val="right" w:pos="10800"/>
+        </w:tabs>
+        <w:spacing w:after="0" w:line="240" w:lineRule="auto"/>
+        <w:ind w:right="-20"/>
+        <w:jc w:val="both"/>
+        <w:rPr>
+          <w:rFonts w:ascii="Times New Roman" w:eastAsia="Times New Roman" w:hAnsi="Times New Roman" w:cs="Times New Roman"/>
+          <w:b/>
+          <w:bCs/>
+          <w:i/>
+          <w:iCs/>
+          <w:color w:val="000000" w:themeColor="text1"/>
+          <w:spacing w:val="2"/>
+          <w:w w:val="103"/>
+          <w:sz w:val="18"/>
+          <w:szCs w:val="18"/>
+        </w:rPr>
+      </w:pPr>
+      <w:r>
+        <w:rPr>
+          <w:rFonts w:ascii="Times New Roman" w:eastAsia="Times New Roman" w:hAnsi="Times New Roman" w:cs="Times New Roman"/>
+          <w:i/>
+          <w:iCs/>
+          <w:color w:val="000000" w:themeColor="text1"/>
+          <w:spacing w:val="2"/>
+          <w:w w:val="103"/>
+          <w:sz w:val="18"/>
+          <w:szCs w:val="18"/>
+        </w:rPr>
+        <w:t>Executive Board: Co-</w:t>
+      </w:r>
+      <w:r>
+        <w:rPr>
+          <w:rFonts w:ascii="Times New Roman" w:eastAsia="Times New Roman" w:hAnsi="Times New Roman" w:cs="Times New Roman"/>
+          <w:i/>
+          <w:iCs/>
+          <w:color w:val="000000" w:themeColor="text1"/>
+          <w:spacing w:val="2"/>
+          <w:w w:val="103"/>
+          <w:sz w:val="18"/>
+          <w:szCs w:val="18"/>
+        </w:rPr>
+        <w:t>Director of Alumni Relations</w:t>
+      </w:r>
+      <w:r>
+        <w:rPr>
+          <w:rFonts w:ascii="Times New Roman" w:eastAsia="Times New Roman" w:hAnsi="Times New Roman" w:cs="Times New Roman"/>
+          <w:i/>
+          <w:iCs/>
+          <w:color w:val="000000" w:themeColor="text1"/>
+          <w:spacing w:val="2"/>
+          <w:w w:val="103"/>
+          <w:sz w:val="18"/>
+          <w:szCs w:val="18"/>
+        </w:rPr>
+        <w:tab/>
+      </w:r>
+      <w:r>
+        <w:rPr>
+          <w:rFonts w:ascii="Times New Roman" w:eastAsia="Times New Roman" w:hAnsi="Times New Roman" w:cs="Times New Roman"/>
+          <w:i/>
+          <w:iCs/>
+          <w:color w:val="000000" w:themeColor="text1"/>
+          <w:spacing w:val="1"/>
+          <w:w w:val="103"/>
+          <w:sz w:val="18"/>
+          <w:szCs w:val="18"/>
+        </w:rPr>
+        <w:t xml:space="preserve">September </w:t>
+      </w:r>
+      <w:r>
+        <w:rPr>
+          <w:rFonts w:ascii="Times New Roman" w:eastAsia="Times New Roman" w:hAnsi="Times New Roman" w:cs="Times New Roman"/>
+          <w:i/>
+          <w:iCs/>
+          <w:color w:val="000000" w:themeColor="text1"/>
+          <w:spacing w:val="2"/>
+          <w:w w:val="103"/>
+          <w:sz w:val="18"/>
+          <w:szCs w:val="18"/>
+        </w:rPr>
+        <w:t>20</w:t>
+      </w:r>
+      <w:r>
+        <w:rPr>
+          <w:rFonts w:ascii="Times New Roman" w:eastAsia="Times New Roman" w:hAnsi="Times New Roman" w:cs="Times New Roman"/>
+          <w:i/>
+          <w:iCs/>
+          <w:color w:val="000000" w:themeColor="text1"/>
+          <w:spacing w:val="1"/>
+          <w:w w:val="103"/>
+          <w:sz w:val="18"/>
+          <w:szCs w:val="18"/>
+        </w:rPr>
+        <w:t>1</w:t>
+      </w:r>
+      <w:r>
+        <w:rPr>
+          <w:rFonts w:ascii="Times New Roman" w:eastAsia="Times New Roman" w:hAnsi="Times New Roman" w:cs="Times New Roman"/>
+          <w:i/>
+          <w:iCs/>
+          <w:color w:val="000000" w:themeColor="text1"/>
+          <w:w w:val="103"/>
+          <w:sz w:val="18"/>
+          <w:szCs w:val="18"/>
+        </w:rPr>
+        <w:t>8</w:t>
+      </w:r>
+      <w:r>
+        <w:rPr>
+          <w:rFonts w:ascii="Times New Roman" w:eastAsia="Times New Roman" w:hAnsi="Times New Roman" w:cs="Times New Roman"/>
+          <w:i/>
+          <w:iCs/>
+          <w:color w:val="000000" w:themeColor="text1"/>
+          <w:spacing w:val="5"/>
+          <w:sz w:val="18"/>
+          <w:szCs w:val="18"/>
+        </w:rPr>
+        <w:t xml:space="preserve"> </w:t>
+      </w:r>
+      <w:r>
+        <w:rPr>
+          <w:rFonts w:ascii="Times New Roman" w:eastAsia="Times New Roman" w:hAnsi="Times New Roman" w:cs="Times New Roman"/>
+          <w:i/>
+          <w:iCs/>
+          <w:color w:val="000000" w:themeColor="text1"/>
+          <w:w w:val="103"/>
+          <w:sz w:val="18"/>
+          <w:szCs w:val="18"/>
+        </w:rPr>
+        <w:t>—</w:t>
+      </w:r>
+      <w:r>
+        <w:rPr>
+          <w:rFonts w:ascii="Times New Roman" w:eastAsia="Times New Roman" w:hAnsi="Times New Roman" w:cs="Times New Roman"/>
+          <w:i/>
+          <w:iCs/>
+          <w:color w:val="000000" w:themeColor="text1"/>
+          <w:spacing w:val="5"/>
+          <w:sz w:val="18"/>
+          <w:szCs w:val="18"/>
+        </w:rPr>
+        <w:t xml:space="preserve"> </w:t>
+      </w:r>
+      <w:r>
+        <w:rPr>
+          <w:rFonts w:ascii="Times New Roman" w:eastAsia="Times New Roman" w:hAnsi="Times New Roman" w:cs="Times New Roman"/>
+          <w:i/>
+          <w:iCs/>
+          <w:color w:val="000000" w:themeColor="text1"/>
+          <w:spacing w:val="3"/>
+          <w:w w:val="103"/>
+          <w:sz w:val="18"/>
+          <w:szCs w:val="18"/>
+        </w:rPr>
+        <w:t>Present</w:t>
       </w:r>
     </w:p>
     <w:p>
@@ -4282,66 +4368,154 @@
           <w:sz w:val="20"/>
           <w:szCs w:val="20"/>
         </w:rPr>
-        <w:t>Developed an equity research report for Dollar General (NYSE: DG) including qualitative and quantitative analyses such as  discounted cash flow model, public and transaction comparables, and S</w:t>
-      </w:r>
-      <w:r>
-        <w:rPr>
-          <w:rFonts w:ascii="Times New Roman" w:hAnsi="Times New Roman" w:cs="Times New Roman"/>
-          <w:sz w:val="20"/>
-          <w:szCs w:val="20"/>
-        </w:rPr>
-        <w:t>.</w:t>
-      </w:r>
-      <w:r>
-        <w:rPr>
-          <w:rFonts w:ascii="Times New Roman" w:hAnsi="Times New Roman" w:cs="Times New Roman"/>
-          <w:sz w:val="20"/>
-          <w:szCs w:val="20"/>
-        </w:rPr>
-        <w:t>W</w:t>
-      </w:r>
-      <w:r>
-        <w:rPr>
-          <w:rFonts w:ascii="Times New Roman" w:hAnsi="Times New Roman" w:cs="Times New Roman"/>
-          <w:sz w:val="20"/>
-          <w:szCs w:val="20"/>
-        </w:rPr>
-        <w:t>.</w:t>
-      </w:r>
-      <w:r>
-        <w:rPr>
-          <w:rFonts w:ascii="Times New Roman" w:hAnsi="Times New Roman" w:cs="Times New Roman"/>
-          <w:sz w:val="20"/>
-          <w:szCs w:val="20"/>
-        </w:rPr>
-        <w:t>O</w:t>
-      </w:r>
-      <w:r>
-        <w:rPr>
-          <w:rFonts w:ascii="Times New Roman" w:hAnsi="Times New Roman" w:cs="Times New Roman"/>
-          <w:sz w:val="20"/>
-          <w:szCs w:val="20"/>
-        </w:rPr>
-        <w:t>.</w:t>
-      </w:r>
-      <w:r>
-        <w:rPr>
-          <w:rFonts w:ascii="Times New Roman" w:hAnsi="Times New Roman" w:cs="Times New Roman"/>
-          <w:sz w:val="20"/>
-          <w:szCs w:val="20"/>
-        </w:rPr>
-        <w:t>T to forecast a BUY rating with a 12.00% upside</w:t>
+        <w:t xml:space="preserve">Accepted as one of 50 from a pool of </w:t>
+      </w:r>
+      <w:r>
+        <w:rPr>
+          <w:rFonts w:ascii="Times New Roman" w:hAnsi="Times New Roman" w:cs="Times New Roman"/>
+          <w:sz w:val="20"/>
+          <w:szCs w:val="20"/>
+        </w:rPr>
+        <w:t>3</w:t>
+      </w:r>
+      <w:r>
+        <w:rPr>
+          <w:rFonts w:ascii="Times New Roman" w:hAnsi="Times New Roman" w:cs="Times New Roman"/>
+          <w:sz w:val="20"/>
+          <w:szCs w:val="20"/>
+        </w:rPr>
+        <w:t>00</w:t>
+      </w:r>
+      <w:r>
+        <w:rPr>
+          <w:rFonts w:ascii="Times New Roman" w:hAnsi="Times New Roman" w:cs="Times New Roman"/>
+          <w:sz w:val="20"/>
+          <w:szCs w:val="20"/>
+        </w:rPr>
+        <w:t>+</w:t>
+      </w:r>
+      <w:r>
+        <w:rPr>
+          <w:rFonts w:ascii="Times New Roman" w:hAnsi="Times New Roman" w:cs="Times New Roman"/>
+          <w:sz w:val="20"/>
+          <w:szCs w:val="20"/>
+        </w:rPr>
+        <w:t xml:space="preserve"> sophomores to participate in the Road to Wall Street program, offering a financial modeling class; moderated discussions with senior bankers at firms such as PJT Partners, </w:t>
+      </w:r>
+      <w:r>
+        <w:rPr>
+          <w:rFonts w:ascii="Times New Roman" w:hAnsi="Times New Roman" w:cs="Times New Roman"/>
+          <w:sz w:val="20"/>
+          <w:szCs w:val="20"/>
+        </w:rPr>
+        <w:t>Goldman Sachs,</w:t>
+      </w:r>
+      <w:r>
+        <w:rPr>
+          <w:rFonts w:ascii="Times New Roman" w:hAnsi="Times New Roman" w:cs="Times New Roman"/>
+          <w:sz w:val="20"/>
+          <w:szCs w:val="20"/>
+        </w:rPr>
+        <w:t xml:space="preserve"> Bank of America,</w:t>
+      </w:r>
+      <w:r>
+        <w:rPr>
+          <w:rFonts w:ascii="Times New Roman" w:hAnsi="Times New Roman" w:cs="Times New Roman"/>
+          <w:sz w:val="20"/>
+          <w:szCs w:val="20"/>
+        </w:rPr>
+        <w:t xml:space="preserve"> and </w:t>
+      </w:r>
+      <w:r>
+        <w:rPr>
+          <w:rFonts w:ascii="Times New Roman" w:hAnsi="Times New Roman" w:cs="Times New Roman"/>
+          <w:sz w:val="20"/>
+          <w:szCs w:val="20"/>
+        </w:rPr>
+        <w:t xml:space="preserve">Credit Suisse </w:t>
       </w:r>
     </w:p>
     <w:p>
       <w:pPr>
+        <w:pStyle w:val="ListParagraph"/>
+        <w:numPr>
+          <w:ilvl w:val="0"/>
+          <w:numId w:val="3"/>
+        </w:numPr>
+        <w:ind w:left="180" w:hanging="180"/>
+        <w:jc w:val="both"/>
+        <w:rPr>
+          <w:rFonts w:ascii="Times New Roman" w:hAnsi="Times New Roman" w:cs="Times New Roman"/>
+          <w:sz w:val="20"/>
+          <w:szCs w:val="20"/>
+        </w:rPr>
+      </w:pPr>
+      <w:r>
+        <w:rPr>
+          <w:rFonts w:ascii="Times New Roman" w:hAnsi="Times New Roman" w:cs="Times New Roman"/>
+          <w:sz w:val="20"/>
+          <w:szCs w:val="20"/>
+        </w:rPr>
+        <w:t>Developed an equity research report for Dollar General (NYSE: DG) including qualitative and quantitative analyses such as  discounted cash flow model, public and transaction comparables, and S</w:t>
+      </w:r>
+      <w:r>
+        <w:rPr>
+          <w:rFonts w:ascii="Times New Roman" w:hAnsi="Times New Roman" w:cs="Times New Roman"/>
+          <w:sz w:val="20"/>
+          <w:szCs w:val="20"/>
+        </w:rPr>
+        <w:t>.</w:t>
+      </w:r>
+      <w:r>
+        <w:rPr>
+          <w:rFonts w:ascii="Times New Roman" w:hAnsi="Times New Roman" w:cs="Times New Roman"/>
+          <w:sz w:val="20"/>
+          <w:szCs w:val="20"/>
+        </w:rPr>
+        <w:t>W</w:t>
+      </w:r>
+      <w:r>
+        <w:rPr>
+          <w:rFonts w:ascii="Times New Roman" w:hAnsi="Times New Roman" w:cs="Times New Roman"/>
+          <w:sz w:val="20"/>
+          <w:szCs w:val="20"/>
+        </w:rPr>
+        <w:t>.</w:t>
+      </w:r>
+      <w:r>
+        <w:rPr>
+          <w:rFonts w:ascii="Times New Roman" w:hAnsi="Times New Roman" w:cs="Times New Roman"/>
+          <w:sz w:val="20"/>
+          <w:szCs w:val="20"/>
+        </w:rPr>
+        <w:t>O</w:t>
+      </w:r>
+      <w:r>
+        <w:rPr>
+          <w:rFonts w:ascii="Times New Roman" w:hAnsi="Times New Roman" w:cs="Times New Roman"/>
+          <w:sz w:val="20"/>
+          <w:szCs w:val="20"/>
+        </w:rPr>
+        <w:t>.</w:t>
+      </w:r>
+      <w:r>
+        <w:rPr>
+          <w:rFonts w:ascii="Times New Roman" w:hAnsi="Times New Roman" w:cs="Times New Roman"/>
+          <w:sz w:val="20"/>
+          <w:szCs w:val="20"/>
+        </w:rPr>
+        <w:t>T to forecast a BUY rating with a 12.00% upside</w:t>
+      </w:r>
+    </w:p>
+    <w:p>
+      <w:pPr>
         <w:spacing w:after="0" w:line="240" w:lineRule="auto"/>
         <w:ind w:right="-20"/>
         <w:rPr>
           <w:rFonts w:ascii="Times New Roman" w:eastAsia="Times New Roman" w:hAnsi="Times New Roman" w:cs="Times New Roman"/>
           <w:color w:val="000000" w:themeColor="text1"/>
-          <w:sz w:val="10"/>
-          <w:szCs w:val="10"/>
+          <w:sz w:val="8"/>
+          <w:szCs w:val="8"/>
         </w:rPr>
       </w:pPr>
     </w:p>
